--- a/BAN6440_Module_4_Assignment_K-Means Executive_Summary.docx
+++ b/BAN6440_Module_4_Assignment_K-Means Executive_Summary.docx
@@ -4408,43 +4408,7 @@
           <w:szCs w:val="24"/>
           <w:lang w:val="en-US"/>
         </w:rPr>
-        <w:t xml:space="preserve">The goal was to demonstrate how unsupervised machine learning, particularly K-Means clustering, can be used to classify and identify patterns in lunar surface data files, even when detailed labels or domain knowledge are absent. This type of clustering </w:t>
-      </w:r>
-      <w:r>
-        <w:rPr>
-          <w:rFonts w:ascii="Times New Roman" w:hAnsi="Times New Roman" w:cs="Times New Roman"/>
-          <w:sz w:val="24"/>
-          <w:szCs w:val="24"/>
-          <w:lang w:val="en-US"/>
-        </w:rPr>
-        <w:t>also</w:t>
-      </w:r>
-      <w:r>
-        <w:rPr>
-          <w:rFonts w:ascii="Times New Roman" w:hAnsi="Times New Roman" w:cs="Times New Roman"/>
-          <w:sz w:val="24"/>
-          <w:szCs w:val="24"/>
-          <w:lang w:val="en-US"/>
-        </w:rPr>
-        <w:t xml:space="preserve"> </w:t>
-      </w:r>
-      <w:r>
-        <w:rPr>
-          <w:rFonts w:ascii="Times New Roman" w:hAnsi="Times New Roman" w:cs="Times New Roman"/>
-          <w:sz w:val="24"/>
-          <w:szCs w:val="24"/>
-          <w:lang w:val="en-US"/>
-        </w:rPr>
-        <w:t>helps</w:t>
-      </w:r>
-      <w:r>
-        <w:rPr>
-          <w:rFonts w:ascii="Times New Roman" w:hAnsi="Times New Roman" w:cs="Times New Roman"/>
-          <w:sz w:val="24"/>
-          <w:szCs w:val="24"/>
-          <w:lang w:val="en-US"/>
-        </w:rPr>
-        <w:t xml:space="preserve"> astronomers and geoscientists identify similar geological regions on the moon automatically.</w:t>
+        <w:t xml:space="preserve">The goal was to demonstrate how unsupervised machine learning, particularly K-Means clustering, can be used to classify and identify patterns in lunar surface data files, even when detailed labels or domain knowledge are absent. </w:t>
       </w:r>
     </w:p>
     <w:p>
@@ -4751,7 +4715,25 @@
           <w:szCs w:val="24"/>
           <w:lang w:val="en-US"/>
         </w:rPr>
-        <w:t>Visualization: PCA was used to reduce feature dimensions and visualize the clusters in a 2D scatter plot.</w:t>
+        <w:t>Visualization: PCA was used to reduce feature dimensions and visualize the clusters in a 2D scatter plot</w:t>
+      </w:r>
+      <w:r>
+        <w:rPr>
+          <w:rFonts w:ascii="Times New Roman" w:hAnsi="Times New Roman" w:cs="Times New Roman"/>
+          <w:sz w:val="24"/>
+          <w:szCs w:val="24"/>
+          <w:lang w:val="en-US"/>
+        </w:rPr>
+        <w:t xml:space="preserve"> with file name: </w:t>
+      </w:r>
+      <w:r>
+        <w:rPr>
+          <w:rFonts w:ascii="Times New Roman" w:hAnsi="Times New Roman" w:cs="Times New Roman"/>
+          <w:sz w:val="24"/>
+          <w:szCs w:val="24"/>
+          <w:lang w:val="en-US"/>
+        </w:rPr>
+        <w:t>kmeans_pca_plot</w:t>
       </w:r>
     </w:p>
     <w:p>
@@ -4826,6 +4808,7 @@
     </w:p>
     <w:p>
       <w:pPr>
+        <w:ind w:left="432"/>
         <w:jc w:val="both"/>
         <w:rPr>
           <w:rFonts w:ascii="Times New Roman" w:hAnsi="Times New Roman" w:cs="Times New Roman"/>
@@ -4841,7 +4824,25 @@
           <w:szCs w:val="24"/>
           <w:lang w:val="en-US"/>
         </w:rPr>
-        <w:t>Unit tests were implemented to validate data extraction, clustering robustness, and edge cases such as handling too few samples or missing directories. All tests passed, confirming the application’s reliability.</w:t>
+        <w:t>Unit tests were implemented to validate data extraction, clustering robustness, and edge cases such as handling too few samples or missing directories. All tests passed, confirming the application’s reliability</w:t>
+      </w:r>
+      <w:r>
+        <w:rPr>
+          <w:rFonts w:ascii="Times New Roman" w:hAnsi="Times New Roman" w:cs="Times New Roman"/>
+          <w:sz w:val="24"/>
+          <w:szCs w:val="24"/>
+          <w:lang w:val="en-US"/>
+        </w:rPr>
+        <w:t xml:space="preserve"> and generate text file with name: </w:t>
+      </w:r>
+      <w:r>
+        <w:rPr>
+          <w:rFonts w:ascii="Times New Roman" w:hAnsi="Times New Roman" w:cs="Times New Roman"/>
+          <w:sz w:val="24"/>
+          <w:szCs w:val="24"/>
+          <w:lang w:val="en-US"/>
+        </w:rPr>
+        <w:t>unit_test_results</w:t>
       </w:r>
     </w:p>
     <w:p>
@@ -4872,6 +4873,7 @@
     </w:p>
     <w:p>
       <w:pPr>
+        <w:ind w:left="432"/>
         <w:jc w:val="both"/>
         <w:rPr>
           <w:rFonts w:ascii="Times New Roman" w:hAnsi="Times New Roman" w:cs="Times New Roman"/>
@@ -4887,7 +4889,34 @@
           <w:szCs w:val="24"/>
           <w:lang w:val="en-US"/>
         </w:rPr>
-        <w:t>The K-Means model successfully grouped the mock lunar files into 3 distinct clusters. While the dataset was artificial, the results demonstrate the potential for applying clustering techniques to real-world spatial datasets for pattern detection, anomaly analysis, and geological segmentation.</w:t>
+        <w:t>The K-Means model successfully grouped the mock lunar files into 3 distinct clusters. While the dataset was artificial, the results demonstrate the potential for applying clustering techniques to real-world spatial datasets for pattern detection</w:t>
+      </w:r>
+      <w:r>
+        <w:rPr>
+          <w:rFonts w:ascii="Times New Roman" w:hAnsi="Times New Roman" w:cs="Times New Roman"/>
+          <w:sz w:val="24"/>
+          <w:szCs w:val="24"/>
+          <w:lang w:val="en-US"/>
+        </w:rPr>
+        <w:t xml:space="preserve"> and</w:t>
+      </w:r>
+      <w:r>
+        <w:rPr>
+          <w:rFonts w:ascii="Times New Roman" w:hAnsi="Times New Roman" w:cs="Times New Roman"/>
+          <w:sz w:val="24"/>
+          <w:szCs w:val="24"/>
+          <w:lang w:val="en-US"/>
+        </w:rPr>
+        <w:t xml:space="preserve"> anomaly analysis</w:t>
+      </w:r>
+      <w:r>
+        <w:rPr>
+          <w:rFonts w:ascii="Times New Roman" w:hAnsi="Times New Roman" w:cs="Times New Roman"/>
+          <w:sz w:val="24"/>
+          <w:szCs w:val="24"/>
+          <w:lang w:val="en-US"/>
+        </w:rPr>
+        <w:t>.</w:t>
       </w:r>
     </w:p>
     <w:p>
@@ -4918,6 +4947,7 @@
     </w:p>
     <w:p>
       <w:pPr>
+        <w:ind w:left="432"/>
         <w:jc w:val="both"/>
         <w:rPr>
           <w:rFonts w:ascii="Times New Roman" w:hAnsi="Times New Roman" w:cs="Times New Roman"/>
@@ -7694,7 +7724,7 @@
       <w:lvlText w:val=""/>
       <w:lvlJc w:val="left"/>
       <w:pPr>
-        <w:ind w:left="1152" w:hanging="432"/>
+        <w:ind w:left="864" w:hanging="432"/>
       </w:pPr>
       <w:rPr>
         <w:rFonts w:ascii="Symbol" w:hAnsi="Symbol" w:hint="default"/>
@@ -7709,7 +7739,7 @@
       <w:lvlText w:val=""/>
       <w:lvlJc w:val="left"/>
       <w:pPr>
-        <w:ind w:left="1080" w:hanging="360"/>
+        <w:ind w:left="792" w:hanging="360"/>
       </w:pPr>
       <w:rPr>
         <w:rFonts w:ascii="Symbol" w:hAnsi="Symbol" w:hint="default"/>
@@ -7721,7 +7751,7 @@
       <w:lvlText w:val="%1.%2.%3"/>
       <w:lvlJc w:val="left"/>
       <w:pPr>
-        <w:ind w:left="1440" w:hanging="720"/>
+        <w:ind w:left="1152" w:hanging="720"/>
       </w:pPr>
       <w:rPr>
         <w:b/>
@@ -7733,7 +7763,7 @@
       <w:lvlText w:val="%1.%2.%3.%4"/>
       <w:lvlJc w:val="left"/>
       <w:pPr>
-        <w:ind w:left="1584" w:hanging="864"/>
+        <w:ind w:left="1296" w:hanging="864"/>
       </w:pPr>
       <w:rPr>
         <w:b/>
@@ -7747,7 +7777,7 @@
       <w:lvlText w:val="%1.%2.%3.%4.%5"/>
       <w:lvlJc w:val="left"/>
       <w:pPr>
-        <w:ind w:left="1728" w:hanging="1008"/>
+        <w:ind w:left="1440" w:hanging="1008"/>
       </w:pPr>
     </w:lvl>
     <w:lvl w:ilvl="5">
@@ -7756,7 +7786,7 @@
       <w:lvlText w:val="%1.%2.%3.%4.%5.%6"/>
       <w:lvlJc w:val="left"/>
       <w:pPr>
-        <w:ind w:left="1872" w:hanging="1152"/>
+        <w:ind w:left="1584" w:hanging="1152"/>
       </w:pPr>
     </w:lvl>
     <w:lvl w:ilvl="6">
@@ -7765,7 +7795,7 @@
       <w:lvlText w:val="%1.%2.%3.%4.%5.%6.%7"/>
       <w:lvlJc w:val="left"/>
       <w:pPr>
-        <w:ind w:left="2016" w:hanging="1296"/>
+        <w:ind w:left="1728" w:hanging="1296"/>
       </w:pPr>
     </w:lvl>
     <w:lvl w:ilvl="7">
@@ -7774,7 +7804,7 @@
       <w:lvlText w:val="%1.%2.%3.%4.%5.%6.%7.%8"/>
       <w:lvlJc w:val="left"/>
       <w:pPr>
-        <w:ind w:left="2160" w:hanging="1440"/>
+        <w:ind w:left="1872" w:hanging="1440"/>
       </w:pPr>
     </w:lvl>
     <w:lvl w:ilvl="8">
@@ -7783,7 +7813,7 @@
       <w:lvlText w:val="%1.%2.%3.%4.%5.%6.%7.%8.%9"/>
       <w:lvlJc w:val="left"/>
       <w:pPr>
-        <w:ind w:left="2304" w:hanging="1584"/>
+        <w:ind w:left="2016" w:hanging="1584"/>
       </w:pPr>
     </w:lvl>
   </w:abstractNum>
